--- a/screenshot aplikasi.docx
+++ b/screenshot aplikasi.docx
@@ -168,15 +168,27 @@
         <w:t>Awal</w:t>
       </w:r>
       <w:proofErr w:type="spellEnd"/>
-    </w:p>
-    <w:p>
-      <w:pPr>
-        <w:rPr>
-          <w:noProof/>
-        </w:rPr>
-      </w:pPr>
-    </w:p>
-    <w:p>
+      <w:r>
+        <w:rPr>
+          <w:b/>
+          <w:sz w:val="32"/>
+          <w:u w:val="single"/>
+        </w:rPr>
+        <w:t xml:space="preserve"> </w:t>
+      </w:r>
+    </w:p>
+    <w:p>
+      <w:pPr>
+        <w:rPr>
+          <w:noProof/>
+        </w:rPr>
+      </w:pPr>
+    </w:p>
+    <w:p>
+      <w:pPr>
+        <w:jc w:val="center"/>
+      </w:pPr>
+      <w:bookmarkStart w:id="0" w:name="_GoBack"/>
       <w:r>
         <w:rPr>
           <w:noProof/>
@@ -224,6 +236,7 @@
           </wp:inline>
         </w:drawing>
       </w:r>
+      <w:bookmarkEnd w:id="0"/>
     </w:p>
     <w:p/>
     <w:p>
@@ -254,9 +267,20 @@
         <w:t>Baru</w:t>
       </w:r>
       <w:proofErr w:type="spellEnd"/>
-    </w:p>
-    <w:p/>
-    <w:p>
+      <w:r>
+        <w:rPr>
+          <w:b/>
+          <w:sz w:val="32"/>
+          <w:u w:val="single"/>
+        </w:rPr>
+        <w:t xml:space="preserve"> (CREATE)</w:t>
+      </w:r>
+    </w:p>
+    <w:p/>
+    <w:p>
+      <w:pPr>
+        <w:jc w:val="center"/>
+      </w:pPr>
       <w:r>
         <w:rPr>
           <w:noProof/>
@@ -344,9 +368,20 @@
         <w:t>Baru</w:t>
       </w:r>
       <w:proofErr w:type="spellEnd"/>
-    </w:p>
-    <w:p/>
-    <w:p>
+      <w:r>
+        <w:rPr>
+          <w:b/>
+          <w:sz w:val="32"/>
+          <w:u w:val="single"/>
+        </w:rPr>
+        <w:t xml:space="preserve"> (READ)</w:t>
+      </w:r>
+    </w:p>
+    <w:p/>
+    <w:p>
+      <w:pPr>
+        <w:jc w:val="center"/>
+      </w:pPr>
       <w:r>
         <w:rPr>
           <w:noProof/>
@@ -406,6 +441,23 @@
           <w:u w:val="single"/>
         </w:rPr>
       </w:pPr>
+      <w:r>
+        <w:rPr>
+          <w:b/>
+          <w:sz w:val="32"/>
+          <w:u w:val="single"/>
+        </w:rPr>
+        <w:lastRenderedPageBreak/>
+        <w:t>Update</w:t>
+      </w:r>
+      <w:r>
+        <w:rPr>
+          <w:b/>
+          <w:sz w:val="32"/>
+          <w:u w:val="single"/>
+        </w:rPr>
+        <w:t xml:space="preserve"> Data </w:t>
+      </w:r>
       <w:proofErr w:type="spellStart"/>
       <w:r>
         <w:rPr>
@@ -413,8 +465,7 @@
           <w:sz w:val="32"/>
           <w:u w:val="single"/>
         </w:rPr>
-        <w:lastRenderedPageBreak/>
-        <w:t>Hapus</w:t>
+        <w:t>Baru</w:t>
       </w:r>
       <w:proofErr w:type="spellEnd"/>
       <w:r>
@@ -423,48 +474,31 @@
           <w:sz w:val="32"/>
           <w:u w:val="single"/>
         </w:rPr>
-        <w:t xml:space="preserve"> Data </w:t>
-      </w:r>
-      <w:proofErr w:type="spellStart"/>
-      <w:r>
-        <w:rPr>
-          <w:b/>
-          <w:sz w:val="32"/>
-          <w:u w:val="single"/>
-        </w:rPr>
-        <w:t>A</w:t>
-      </w:r>
-      <w:r>
-        <w:rPr>
-          <w:b/>
-          <w:sz w:val="32"/>
-          <w:u w:val="single"/>
-        </w:rPr>
-        <w:t>wal</w:t>
-      </w:r>
-      <w:proofErr w:type="spellEnd"/>
-      <w:r>
-        <w:rPr>
-          <w:b/>
-          <w:sz w:val="32"/>
-          <w:u w:val="single"/>
-        </w:rPr>
-        <w:t xml:space="preserve"> (Fulan)</w:t>
-      </w:r>
-      <w:bookmarkStart w:id="0" w:name="_GoBack"/>
-      <w:bookmarkEnd w:id="0"/>
-    </w:p>
-    <w:p/>
-    <w:p>
+        <w:t xml:space="preserve"> (UPDATE</w:t>
+      </w:r>
+      <w:r>
+        <w:rPr>
+          <w:b/>
+          <w:sz w:val="32"/>
+          <w:u w:val="single"/>
+        </w:rPr>
+        <w:t>)</w:t>
+      </w:r>
+    </w:p>
+    <w:p/>
+    <w:p>
+      <w:pPr>
+        <w:jc w:val="center"/>
+      </w:pPr>
       <w:r>
         <w:rPr>
           <w:noProof/>
         </w:rPr>
         <w:drawing>
-          <wp:inline distT="0" distB="0" distL="0" distR="0" wp14:anchorId="0370A3D3" wp14:editId="45152762">
-            <wp:extent cx="5231219" cy="7348364"/>
-            <wp:effectExtent l="0" t="0" r="7620" b="5080"/>
-            <wp:docPr id="4" name="Picture 4"/>
+          <wp:inline distT="0" distB="0" distL="0" distR="0" wp14:anchorId="359B87E3" wp14:editId="72D2BFB0">
+            <wp:extent cx="5039833" cy="6879147"/>
+            <wp:effectExtent l="0" t="0" r="8890" b="0"/>
+            <wp:docPr id="6" name="Picture 6"/>
             <wp:cNvGraphicFramePr>
               <a:graphicFrameLocks xmlns:a="http://schemas.openxmlformats.org/drawingml/2006/main" noChangeAspect="1"/>
             </wp:cNvGraphicFramePr>
@@ -477,13 +511,141 @@
                   </pic:nvPicPr>
                   <pic:blipFill rotWithShape="1">
                     <a:blip r:embed="rId7"/>
-                    <a:srcRect l="68157" t="7001" b="13435"/>
+                    <a:srcRect l="67621" t="6682" b="14702"/>
                     <a:stretch/>
                   </pic:blipFill>
                   <pic:spPr bwMode="auto">
                     <a:xfrm>
                       <a:off x="0" y="0"/>
-                      <a:ext cx="5242251" cy="7363861"/>
+                      <a:ext cx="5056750" cy="6902237"/>
+                    </a:xfrm>
+                    <a:prstGeom prst="rect">
+                      <a:avLst/>
+                    </a:prstGeom>
+                    <a:ln>
+                      <a:noFill/>
+                    </a:ln>
+                    <a:extLst>
+                      <a:ext uri="{53640926-AAD7-44D8-BBD7-CCE9431645EC}">
+                        <a14:shadowObscured xmlns:a14="http://schemas.microsoft.com/office/drawing/2010/main"/>
+                      </a:ext>
+                    </a:extLst>
+                  </pic:spPr>
+                </pic:pic>
+              </a:graphicData>
+            </a:graphic>
+          </wp:inline>
+        </w:drawing>
+      </w:r>
+    </w:p>
+    <w:p/>
+    <w:p/>
+    <w:p>
+      <w:pPr>
+        <w:jc w:val="center"/>
+        <w:rPr>
+          <w:b/>
+          <w:sz w:val="32"/>
+          <w:u w:val="single"/>
+        </w:rPr>
+      </w:pPr>
+      <w:proofErr w:type="spellStart"/>
+      <w:r>
+        <w:rPr>
+          <w:b/>
+          <w:sz w:val="32"/>
+          <w:u w:val="single"/>
+        </w:rPr>
+        <w:lastRenderedPageBreak/>
+        <w:t>Hapus</w:t>
+      </w:r>
+      <w:proofErr w:type="spellEnd"/>
+      <w:r>
+        <w:rPr>
+          <w:b/>
+          <w:sz w:val="32"/>
+          <w:u w:val="single"/>
+        </w:rPr>
+        <w:t xml:space="preserve"> Data </w:t>
+      </w:r>
+      <w:proofErr w:type="spellStart"/>
+      <w:r>
+        <w:rPr>
+          <w:b/>
+          <w:sz w:val="32"/>
+          <w:u w:val="single"/>
+        </w:rPr>
+        <w:t>A</w:t>
+      </w:r>
+      <w:r>
+        <w:rPr>
+          <w:b/>
+          <w:sz w:val="32"/>
+          <w:u w:val="single"/>
+        </w:rPr>
+        <w:t>wal</w:t>
+      </w:r>
+      <w:proofErr w:type="spellEnd"/>
+      <w:r>
+        <w:rPr>
+          <w:b/>
+          <w:sz w:val="32"/>
+          <w:u w:val="single"/>
+        </w:rPr>
+        <w:t xml:space="preserve"> (</w:t>
+      </w:r>
+      <w:proofErr w:type="spellStart"/>
+      <w:r>
+        <w:rPr>
+          <w:b/>
+          <w:sz w:val="32"/>
+          <w:u w:val="single"/>
+        </w:rPr>
+        <w:t>Fulan</w:t>
+      </w:r>
+      <w:proofErr w:type="spellEnd"/>
+      <w:r>
+        <w:rPr>
+          <w:b/>
+          <w:sz w:val="32"/>
+          <w:u w:val="single"/>
+        </w:rPr>
+        <w:t>)</w:t>
+      </w:r>
+    </w:p>
+    <w:p/>
+    <w:p>
+      <w:pPr>
+        <w:jc w:val="center"/>
+      </w:pPr>
+      <w:r>
+        <w:rPr>
+          <w:noProof/>
+        </w:rPr>
+        <w:drawing>
+          <wp:inline distT="0" distB="0" distL="0" distR="0" wp14:anchorId="5B5C04D9" wp14:editId="0F43CA48">
+            <wp:extent cx="5103628" cy="6825206"/>
+            <wp:effectExtent l="0" t="0" r="1905" b="0"/>
+            <wp:docPr id="7" name="Picture 7"/>
+            <wp:cNvGraphicFramePr>
+              <a:graphicFrameLocks xmlns:a="http://schemas.openxmlformats.org/drawingml/2006/main" noChangeAspect="1"/>
+            </wp:cNvGraphicFramePr>
+            <a:graphic xmlns:a="http://schemas.openxmlformats.org/drawingml/2006/main">
+              <a:graphicData uri="http://schemas.openxmlformats.org/drawingml/2006/picture">
+                <pic:pic xmlns:pic="http://schemas.openxmlformats.org/drawingml/2006/picture">
+                  <pic:nvPicPr>
+                    <pic:cNvPr id="1" name=""/>
+                    <pic:cNvPicPr/>
+                  </pic:nvPicPr>
+                  <pic:blipFill rotWithShape="1">
+                    <a:blip r:embed="rId8"/>
+                    <a:srcRect l="67621" t="7636" b="15339"/>
+                    <a:stretch/>
+                  </pic:blipFill>
+                  <pic:spPr bwMode="auto">
+                    <a:xfrm>
+                      <a:off x="0" y="0"/>
+                      <a:ext cx="5124526" cy="6853153"/>
                     </a:xfrm>
                     <a:prstGeom prst="rect">
                       <a:avLst/>
